--- a/docs/diagrama.docx
+++ b/docs/diagrama.docx
@@ -333,8 +333,6 @@
       <w:r>
         <w:rPr>
           <w:rFonts w:ascii="Arial" w:hAnsi="Arial" w:cs="Arial"/>
-          <w:b/>
-          <w:bCs/>
         </w:rPr>
         <w:t>Fondo de efectivo compartido</w:t>
       </w:r>
@@ -389,8 +387,6 @@
       <w:r>
         <w:rPr>
           <w:rFonts w:ascii="Arial" w:hAnsi="Arial" w:cs="Arial"/>
-          <w:b/>
-          <w:bCs/>
         </w:rPr>
         <w:t>puntos de atención</w:t>
       </w:r>
@@ -448,19 +444,7 @@
         <w:rPr>
           <w:rFonts w:ascii="Arial" w:hAnsi="Arial" w:cs="Arial"/>
         </w:rPr>
-        <w:t xml:space="preserve">, que también procesan </w:t>
-      </w:r>
-      <w:r>
-        <w:rPr>
-          <w:rFonts w:ascii="Arial" w:hAnsi="Arial" w:cs="Arial"/>
-        </w:rPr>
-        <w:t>operaciones,</w:t>
-      </w:r>
-      <w:r>
-        <w:rPr>
-          <w:rFonts w:ascii="Arial" w:hAnsi="Arial" w:cs="Arial"/>
-        </w:rPr>
-        <w:t xml:space="preserve"> pero sin intervención humana.</w:t>
+        <w:t>, que también procesan operaciones, pero sin intervención humana.</w:t>
       </w:r>
     </w:p>
     <w:p>
@@ -478,8 +462,6 @@
       <w:r>
         <w:rPr>
           <w:rFonts w:ascii="Arial" w:hAnsi="Arial" w:cs="Arial"/>
-          <w:b/>
-          <w:bCs/>
         </w:rPr>
         <w:t>hilo independiente</w:t>
       </w:r>
@@ -550,8 +532,6 @@
       <w:r>
         <w:rPr>
           <w:rFonts w:ascii="Arial" w:hAnsi="Arial" w:cs="Arial"/>
-          <w:b/>
-          <w:bCs/>
         </w:rPr>
         <w:t>Cliente</w:t>
       </w:r>
@@ -564,8 +544,6 @@
       <w:r>
         <w:rPr>
           <w:rFonts w:ascii="Arial" w:hAnsi="Arial" w:cs="Arial"/>
-          <w:b/>
-          <w:bCs/>
         </w:rPr>
         <w:t>Cuenta</w:t>
       </w:r>
@@ -595,8 +573,6 @@
       <w:r>
         <w:rPr>
           <w:rFonts w:ascii="Arial" w:hAnsi="Arial" w:cs="Arial"/>
-          <w:b/>
-          <w:bCs/>
         </w:rPr>
         <w:t>Transacción</w:t>
       </w:r>
@@ -639,8 +615,6 @@
       <w:r>
         <w:rPr>
           <w:rFonts w:ascii="Arial" w:hAnsi="Arial" w:cs="Arial"/>
-          <w:b/>
-          <w:bCs/>
         </w:rPr>
         <w:t>mundo real</w:t>
       </w:r>
@@ -694,16 +668,14 @@
       <w:r>
         <w:rPr>
           <w:rFonts w:ascii="Arial" w:hAnsi="Arial" w:cs="Arial"/>
-          <w:b/>
-          <w:bCs/>
-        </w:rPr>
-        <w:t>Cliente se conecta con la Sucursal</w:t>
-      </w:r>
-      <w:r>
-        <w:rPr>
-          <w:rFonts w:ascii="Arial" w:hAnsi="Arial" w:cs="Arial"/>
-        </w:rPr>
-        <w:t>, solicitando un servicio.</w:t>
+        </w:rPr>
+        <w:t>Cliente se conecta con la Sucursal,</w:t>
+      </w:r>
+      <w:r>
+        <w:rPr>
+          <w:rFonts w:ascii="Arial" w:hAnsi="Arial" w:cs="Arial"/>
+        </w:rPr>
+        <w:t xml:space="preserve"> solicitando un servicio.</w:t>
       </w:r>
     </w:p>
     <w:p>
@@ -725,8 +697,6 @@
       <w:r>
         <w:rPr>
           <w:rFonts w:ascii="Arial" w:hAnsi="Arial" w:cs="Arial"/>
-          <w:b/>
-          <w:bCs/>
         </w:rPr>
         <w:t>cola de espera</w:t>
       </w:r>
@@ -756,8 +726,6 @@
       <w:r>
         <w:rPr>
           <w:rFonts w:ascii="Arial" w:hAnsi="Arial" w:cs="Arial"/>
-          <w:b/>
-          <w:bCs/>
         </w:rPr>
         <w:t>estrategia de atención</w:t>
       </w:r>
@@ -770,16 +738,8 @@
       <w:r>
         <w:rPr>
           <w:rFonts w:ascii="Arial" w:hAnsi="Arial" w:cs="Arial"/>
-          <w:b/>
-          <w:bCs/>
-        </w:rPr>
-        <w:t>cajero o ventanilla</w:t>
-      </w:r>
-      <w:r>
-        <w:rPr>
-          <w:rFonts w:ascii="Arial" w:hAnsi="Arial" w:cs="Arial"/>
-        </w:rPr>
-        <w:t>.</w:t>
+        </w:rPr>
+        <w:t>cajero o ventanilla.</w:t>
       </w:r>
     </w:p>
     <w:p>
@@ -801,30 +761,20 @@
       <w:r>
         <w:rPr>
           <w:rFonts w:ascii="Arial" w:hAnsi="Arial" w:cs="Arial"/>
-          <w:b/>
-          <w:bCs/>
-        </w:rPr>
-        <w:t>Cuenta</w:t>
-      </w:r>
-      <w:r>
-        <w:rPr>
-          <w:rFonts w:ascii="Arial" w:hAnsi="Arial" w:cs="Arial"/>
-        </w:rPr>
-        <w:t xml:space="preserve">, y queda registrada como una </w:t>
-      </w:r>
-      <w:r>
-        <w:rPr>
-          <w:rFonts w:ascii="Arial" w:hAnsi="Arial" w:cs="Arial"/>
-          <w:b/>
-          <w:bCs/>
-        </w:rPr>
-        <w:t>Transacción</w:t>
-      </w:r>
-      <w:r>
-        <w:rPr>
-          <w:rFonts w:ascii="Arial" w:hAnsi="Arial" w:cs="Arial"/>
-        </w:rPr>
-        <w:t>.</w:t>
+        </w:rPr>
+        <w:t>Cuenta,</w:t>
+      </w:r>
+      <w:r>
+        <w:rPr>
+          <w:rFonts w:ascii="Arial" w:hAnsi="Arial" w:cs="Arial"/>
+        </w:rPr>
+        <w:t xml:space="preserve"> y queda registrada como una </w:t>
+      </w:r>
+      <w:r>
+        <w:rPr>
+          <w:rFonts w:ascii="Arial" w:hAnsi="Arial" w:cs="Arial"/>
+        </w:rPr>
+        <w:t>Transacción.</w:t>
       </w:r>
     </w:p>
     <w:p>
@@ -846,8 +796,6 @@
       <w:r>
         <w:rPr>
           <w:rFonts w:ascii="Arial" w:hAnsi="Arial" w:cs="Arial"/>
-          <w:b/>
-          <w:bCs/>
         </w:rPr>
         <w:t>Simulador recopila métricas</w:t>
       </w:r>
@@ -2107,6 +2055,7 @@
   <w:style w:type="character" w:default="1" w:styleId="Fuentedeprrafopredeter">
     <w:name w:val="Default Paragraph Font"/>
     <w:uiPriority w:val="1"/>
+    <w:semiHidden/>
     <w:unhideWhenUsed/>
   </w:style>
   <w:style w:type="table" w:default="1" w:styleId="Tablanormal">
